--- a/operationalization/data-collection/data-collection-instruments/Sociodemographic survey hungarian + english.docx
+++ b/operationalization/data-collection/data-collection-instruments/Sociodemographic survey hungarian + english.docx
@@ -50,7 +50,19 @@
         <w:rPr>
           <w:lang w:val="hu-HU"/>
         </w:rPr>
-        <w:t>Mi a születéskori neme? ________________________</w:t>
+        <w:t>Mi a születés</w:t>
+      </w:r>
+      <w:r>
+        <w:rPr>
+          <w:lang w:val="hu-HU"/>
+        </w:rPr>
+        <w:t>i</w:t>
+      </w:r>
+      <w:r>
+        <w:rPr>
+          <w:lang w:val="hu-HU"/>
+        </w:rPr>
+        <w:t xml:space="preserve"> neme? ________________________</w:t>
       </w:r>
       <w:r>
         <w:rPr>
@@ -100,13 +112,24 @@
         <w:t>Milyen akkreditált szakvizsgával vagy szakvizsgákkal rendelkezik?</w:t>
       </w:r>
       <w:r>
-        <w:br/>
-      </w:r>
-      <w:r>
-        <w:br/>
-      </w:r>
-      <w:r>
-        <w:br/>
+        <w:rPr>
+          <w:lang w:val="hu-HU"/>
+        </w:rPr>
+        <w:br/>
+      </w:r>
+      <w:r>
+        <w:rPr>
+          <w:lang w:val="hu-HU"/>
+        </w:rPr>
+        <w:br/>
+      </w:r>
+      <w:r>
+        <w:rPr>
+          <w:lang w:val="hu-HU"/>
+        </w:rPr>
+        <w:br/>
+      </w:r>
+      <w:r>
         <w:t>_______________________________________________________________</w:t>
       </w:r>
       <w:r>
